--- a/SlammersSite - Edited.docx
+++ b/SlammersSite - Edited.docx
@@ -1,6 +1,6 @@
 
 <file path=word/document.xml><?xml version="1.0" encoding="utf-8"?>
-<w:document xmlns:wpc="http://schemas.microsoft.com/office/word/2010/wordprocessingCanvas" xmlns:mo="http://schemas.microsoft.com/office/mac/office/2008/main" xmlns:mc="http://schemas.openxmlformats.org/markup-compatibility/2006" xmlns:mv="urn:schemas-microsoft-com:mac:vml" xmlns:o="urn:schemas-microsoft-com:office:office" xmlns:r="http://schemas.openxmlformats.org/officeDocument/2006/relationships" xmlns:m="http://schemas.openxmlformats.org/officeDocument/2006/math" xmlns:v="urn:schemas-microsoft-com:vml" xmlns:wp14="http://schemas.microsoft.com/office/word/2010/wordprocessingDrawing" xmlns:wp="http://schemas.openxmlformats.org/drawingml/2006/wordprocessingDrawing" xmlns:w10="urn:schemas-microsoft-com:office:word" xmlns:w="http://schemas.openxmlformats.org/wordprocessingml/2006/main" xmlns:w14="http://schemas.microsoft.com/office/word/2010/wordml" xmlns:w15="http://schemas.microsoft.com/office/word/2012/wordml" xmlns:wpg="http://schemas.microsoft.com/office/word/2010/wordprocessingGroup" xmlns:wpi="http://schemas.microsoft.com/office/word/2010/wordprocessingInk" xmlns:wne="http://schemas.microsoft.com/office/word/2006/wordml" xmlns:wps="http://schemas.microsoft.com/office/word/2010/wordprocessingShape" mc:Ignorable="w14 w15 wp14">
+<w:document xmlns:wpc="http://schemas.microsoft.com/office/word/2010/wordprocessingCanvas" xmlns:cx="http://schemas.microsoft.com/office/drawing/2014/chartex" xmlns:cx1="http://schemas.microsoft.com/office/drawing/2015/9/8/chartex" xmlns:cx2="http://schemas.microsoft.com/office/drawing/2015/10/21/chartex" xmlns:cx3="http://schemas.microsoft.com/office/drawing/2016/5/9/chartex" xmlns:cx4="http://schemas.microsoft.com/office/drawing/2016/5/10/chartex" xmlns:cx5="http://schemas.microsoft.com/office/drawing/2016/5/11/chartex" xmlns:cx6="http://schemas.microsoft.com/office/drawing/2016/5/12/chartex" xmlns:cx7="http://schemas.microsoft.com/office/drawing/2016/5/13/chartex" xmlns:cx8="http://schemas.microsoft.com/office/drawing/2016/5/14/chartex" xmlns:mc="http://schemas.openxmlformats.org/markup-compatibility/2006" xmlns:o="urn:schemas-microsoft-com:office:office" xmlns:r="http://schemas.openxmlformats.org/officeDocument/2006/relationships" xmlns:m="http://schemas.openxmlformats.org/officeDocument/2006/math" xmlns:v="urn:schemas-microsoft-com:vml" xmlns:wp14="http://schemas.microsoft.com/office/word/2010/wordprocessingDrawing" xmlns:wp="http://schemas.openxmlformats.org/drawingml/2006/wordprocessingDrawing" xmlns:w10="urn:schemas-microsoft-com:office:word" xmlns:w="http://schemas.openxmlformats.org/wordprocessingml/2006/main" xmlns:w14="http://schemas.microsoft.com/office/word/2010/wordml" xmlns:w15="http://schemas.microsoft.com/office/word/2012/wordml" xmlns:w16se="http://schemas.microsoft.com/office/word/2015/wordml/symex" xmlns:wpg="http://schemas.microsoft.com/office/word/2010/wordprocessingGroup" xmlns:wpi="http://schemas.microsoft.com/office/word/2010/wordprocessingInk" xmlns:wne="http://schemas.microsoft.com/office/word/2006/wordml" xmlns:wps="http://schemas.microsoft.com/office/word/2010/wordprocessingShape" mc:Ignorable="w14 w15 w16se wp14">
   <w:body>
     <w:p>
       <w:pPr>
@@ -121,10 +121,15 @@
       </w:r>
     </w:p>
     <w:p>
-      <w:r>
+      <w:pPr>
         <w:rPr>
           <w:lang w:val="en-US"/>
         </w:rPr>
+      </w:pPr>
+      <w:r>
+        <w:rPr>
+          <w:lang w:val="en-US"/>
+        </w:rPr>
         <w:t xml:space="preserve">There are 800 million players worldwide who play </w:t>
       </w:r>
       <w:r>
@@ -155,35 +160,143 @@
       </w:r>
     </w:p>
     <w:p>
+      <w:r>
+        <w:t>Anyone considering starting a new sport or exercise program should see their doctor first.</w:t>
+      </w:r>
+    </w:p>
+    <w:p/>
+    <w:p>
+      <w:pPr>
+        <w:rPr>
+          <w:color w:val="00B050"/>
+        </w:rPr>
+      </w:pPr>
+      <w:r>
+        <w:rPr>
+          <w:color w:val="00B050"/>
+        </w:rPr>
+        <w:t>800 million players worldwide who play volleyball at least once a week</w:t>
+      </w:r>
+    </w:p>
+    <w:p>
+      <w:pPr>
+        <w:rPr>
+          <w:color w:val="00B050"/>
+        </w:rPr>
+      </w:pPr>
+      <w:r>
+        <w:rPr>
+          <w:color w:val="00B050"/>
+        </w:rPr>
+        <w:t>Safe, fun and does not require extreme fitness</w:t>
+      </w:r>
+    </w:p>
+    <w:p>
+      <w:pPr>
+        <w:rPr>
+          <w:color w:val="00B050"/>
+        </w:rPr>
+      </w:pPr>
+      <w:r>
+        <w:rPr>
+          <w:color w:val="00B050"/>
+        </w:rPr>
+        <w:t>Don’t have to move around the court too much, unlike other sports</w:t>
+      </w:r>
+    </w:p>
+    <w:p>
+      <w:pPr>
+        <w:rPr>
+          <w:color w:val="00B050"/>
+        </w:rPr>
+      </w:pPr>
+      <w:r>
+        <w:rPr>
+          <w:color w:val="00B050"/>
+        </w:rPr>
+        <w:t>Great for people who want a low impact sport that will help them get fit</w:t>
+      </w:r>
+    </w:p>
+    <w:p>
+      <w:pPr>
+        <w:rPr>
+          <w:color w:val="00B050"/>
+        </w:rPr>
+      </w:pPr>
+      <w:r>
+        <w:rPr>
+          <w:color w:val="00B050"/>
+        </w:rPr>
+        <w:t>Always a net between you and your opponent</w:t>
+      </w:r>
+    </w:p>
+    <w:p>
+      <w:pPr>
+        <w:rPr>
+          <w:color w:val="00B050"/>
+        </w:rPr>
+      </w:pPr>
+      <w:r>
+        <w:rPr>
+          <w:color w:val="00B050"/>
+        </w:rPr>
+        <w:t>Suitable for people of all ages, men and women alike</w:t>
+      </w:r>
+    </w:p>
+    <w:p>
+      <w:pPr>
+        <w:rPr>
+          <w:color w:val="00B050"/>
+        </w:rPr>
+      </w:pPr>
+    </w:p>
+    <w:p>
+      <w:pPr>
+        <w:rPr>
+          <w:color w:val="00B050"/>
+        </w:rPr>
+      </w:pPr>
+      <w:r>
+        <w:rPr>
+          <w:color w:val="00B050"/>
+        </w:rPr>
+        <w:t>Anyone considering starting a new sport or exercise program should see their doctor first</w:t>
+      </w:r>
+    </w:p>
+    <w:p>
+      <w:pPr>
+        <w:rPr>
+          <w:color w:val="00B050"/>
+        </w:rPr>
+      </w:pPr>
+    </w:p>
+    <w:p>
+      <w:pPr>
+        <w:pStyle w:val="Heading2"/>
+      </w:pPr>
+      <w:r>
+        <w:t>About Volleyball</w:t>
+      </w:r>
+    </w:p>
+    <w:p>
       <w:pPr>
         <w:rPr>
           <w:lang w:val="en-US"/>
         </w:rPr>
       </w:pPr>
       <w:r>
-        <w:t>Anyone considering starting a new sport or exercise program should see their doctor first.</w:t>
-      </w:r>
-    </w:p>
-    <w:p>
-      <w:pPr>
-        <w:pStyle w:val="Heading2"/>
-      </w:pPr>
-      <w:r>
-        <w:t>About Volleyball</w:t>
-      </w:r>
-    </w:p>
-    <w:p>
-      <w:pPr>
         <w:rPr>
           <w:lang w:val="en-US"/>
         </w:rPr>
-      </w:pPr>
-      <w:r>
+        <w:t xml:space="preserve">Volleyball is a team sport played by two teams on a playing court divided by a net. The sport originated in the United States, and is now just achieving the type of popularity in the U.S. that it has received on a global basis, where it ranks behind only soccer among participation sports. </w:t>
+      </w:r>
+    </w:p>
+    <w:p>
+      <w:pPr>
         <w:rPr>
           <w:lang w:val="en-US"/>
         </w:rPr>
-        <w:t xml:space="preserve">Volleyball is a team sport played by two teams on a playing court divided by a net. </w:t>
-      </w:r>
+      </w:pPr>
     </w:p>
     <w:p>
       <w:pPr>
@@ -195,7 +308,7 @@
         <w:rPr>
           <w:lang w:val="en-US"/>
         </w:rPr>
-        <w:t xml:space="preserve">The sport originated in the United States, and is now just achieving the type of popularity in the U.S. that it has received on a global basis, where it ranks behind only soccer among participation sports. </w:t>
+        <w:t xml:space="preserve">There are 800 million players worldwide who play Volleyball at least once a week. </w:t>
       </w:r>
     </w:p>
     <w:p>
@@ -208,31 +321,19 @@
         <w:rPr>
           <w:lang w:val="en-US"/>
         </w:rPr>
-        <w:t xml:space="preserve">There are 800 million players worldwide who play Volleyball at least once a week. </w:t>
-      </w:r>
-    </w:p>
-    <w:p>
-      <w:pPr>
+        <w:t xml:space="preserve">The object of the game is for each team to send the ball regularly over the net to ground it on the opponent's court, and to prevent the ball from being grounded on its own court. The ball is put into play by the right back-row player who serves the ball by hitting it over the net to the opponent's court. A team is allowed to hit the ball three times (in addition to the block contact) to return it to the opponent's court. A player is not allowed to hit the ball twice consecutively, except when attempting a block. The rally continues until the ball touches the ground/floor, goes "out" or a team fails to return it to the opponent's court or commits a fault. </w:t>
+      </w:r>
+      <w:r>
         <w:rPr>
           <w:lang w:val="en-US"/>
         </w:rPr>
-      </w:pPr>
+        <w:br/>
+      </w:r>
       <w:r>
         <w:rPr>
           <w:lang w:val="en-US"/>
         </w:rPr>
-        <w:t xml:space="preserve">The object of the game is for each team to send the ball regularly over the net to ground it on the opponent's court, and to prevent the ball from being grounded on its own court. The ball is put into play by the right back-row player who serves the ball by hitting it over the net to the opponent's court. A team is allowed to hit the ball three times (in addition to the block contact) to return it to the opponent's court. A player is not allowed to hit the ball twice consecutively, except when attempting a block. The rally continues until the ball touches the ground/floor, goes "out" or a team fails to return it to the opponent's court or commits a fault. </w:t>
-      </w:r>
-      <w:r>
-        <w:rPr>
-          <w:lang w:val="en-US"/>
-        </w:rPr>
-        <w:br/>
-      </w:r>
-      <w:r>
-        <w:rPr>
-          <w:lang w:val="en-US"/>
-        </w:rPr>
+        <w:lastRenderedPageBreak/>
         <w:br/>
         <w:t xml:space="preserve">The team winning a rally scores a point (Rally Point System). When the receiving team wins a rally, it gains a point and the right to serve, and its players rotate one position clockwise. </w:t>
       </w:r>
@@ -268,7 +369,6 @@
         <w:pStyle w:val="Heading2"/>
       </w:pPr>
       <w:r>
-        <w:lastRenderedPageBreak/>
         <w:t>Contact</w:t>
       </w:r>
     </w:p>
@@ -396,6 +496,97 @@
       <w:r>
         <w:t>.</w:t>
       </w:r>
+    </w:p>
+    <w:p/>
+    <w:p>
+      <w:pPr>
+        <w:rPr>
+          <w:color w:val="00B050"/>
+        </w:rPr>
+      </w:pPr>
+      <w:r>
+        <w:rPr>
+          <w:color w:val="00B050"/>
+        </w:rPr>
+        <w:t>August only, purchase 4 drinks for the price of 3</w:t>
+      </w:r>
+      <w:r>
+        <w:rPr>
+          <w:color w:val="00B050"/>
+        </w:rPr>
+        <w:t xml:space="preserve"> at the bar</w:t>
+      </w:r>
+    </w:p>
+    <w:p>
+      <w:pPr>
+        <w:rPr>
+          <w:color w:val="00B050"/>
+        </w:rPr>
+      </w:pPr>
+      <w:r>
+        <w:rPr>
+          <w:color w:val="00B050"/>
+        </w:rPr>
+        <w:t>New teams get</w:t>
+      </w:r>
+      <w:r>
+        <w:rPr>
+          <w:color w:val="00B050"/>
+        </w:rPr>
+        <w:t xml:space="preserve"> 20% discount on registration</w:t>
+      </w:r>
+      <w:r>
+        <w:rPr>
+          <w:color w:val="00B050"/>
+        </w:rPr>
+        <w:t xml:space="preserve"> for the next season</w:t>
+      </w:r>
+    </w:p>
+    <w:p>
+      <w:pPr>
+        <w:rPr>
+          <w:color w:val="00B050"/>
+        </w:rPr>
+      </w:pPr>
+      <w:r>
+        <w:rPr>
+          <w:color w:val="00B050"/>
+        </w:rPr>
+        <w:t>Slammers Tournament: Get your nominations in now for the next</w:t>
+      </w:r>
+      <w:r>
+        <w:rPr>
+          <w:color w:val="00B050"/>
+        </w:rPr>
+        <w:t xml:space="preserve"> 4-a-side weekend competition</w:t>
+      </w:r>
+    </w:p>
+    <w:p>
+      <w:pPr>
+        <w:rPr>
+          <w:color w:val="00B050"/>
+        </w:rPr>
+      </w:pPr>
+      <w:r>
+        <w:rPr>
+          <w:color w:val="00B050"/>
+        </w:rPr>
+        <w:t>New season starts August 21</w:t>
+      </w:r>
+      <w:r>
+        <w:rPr>
+          <w:color w:val="00B050"/>
+          <w:vertAlign w:val="superscript"/>
+        </w:rPr>
+        <w:t>st</w:t>
+      </w:r>
+    </w:p>
+    <w:p>
+      <w:pPr>
+        <w:rPr>
+          <w:color w:val="00B050"/>
+        </w:rPr>
+      </w:pPr>
     </w:p>
     <w:p/>
     <w:p/>
@@ -558,7 +749,10 @@
         <w:t>Game fees must be paid prior to the start of the game. Games may be cancelled by players up to 4 hours before hand to get a refund. Without 4 hours' notice, participants will forfeit the game and be charged 50% of the game fee.</w:t>
       </w:r>
     </w:p>
-    <w:p/>
+    <w:p>
+      <w:bookmarkStart w:id="0" w:name="_GoBack"/>
+      <w:bookmarkEnd w:id="0"/>
+    </w:p>
     <w:p>
       <w:r>
         <w:t xml:space="preserve">Some images require attribution to permit reuse. See </w:t>
@@ -568,7 +762,19 @@
           <w:rPr>
             <w:rStyle w:val="Hyperlink"/>
           </w:rPr>
-          <w:t>https://creativecommons.org/licenses/by/2.0/</w:t>
+          <w:t>https://creati</w:t>
+        </w:r>
+        <w:r>
+          <w:rPr>
+            <w:rStyle w:val="Hyperlink"/>
+          </w:rPr>
+          <w:t>v</w:t>
+        </w:r>
+        <w:r>
+          <w:rPr>
+            <w:rStyle w:val="Hyperlink"/>
+          </w:rPr>
+          <w:t>ecommons.org/licenses/by/2.0/</w:t>
         </w:r>
       </w:hyperlink>
       <w:r>
@@ -588,7 +794,19 @@
           <w:rPr>
             <w:rStyle w:val="Hyperlink"/>
           </w:rPr>
-          <w:t>https://www.flickr.com/photos/37873897@N06/5208457834</w:t>
+          <w:t>https://www.flickr.com/photo</w:t>
+        </w:r>
+        <w:r>
+          <w:rPr>
+            <w:rStyle w:val="Hyperlink"/>
+          </w:rPr>
+          <w:t>s</w:t>
+        </w:r>
+        <w:r>
+          <w:rPr>
+            <w:rStyle w:val="Hyperlink"/>
+          </w:rPr>
+          <w:t>/37873897@N06/5208457834</w:t>
         </w:r>
       </w:hyperlink>
       <w:r>
@@ -608,8 +826,6 @@
           <w:numId w:val="4"/>
         </w:numPr>
       </w:pPr>
-      <w:bookmarkStart w:id="0" w:name="_GoBack"/>
-      <w:bookmarkEnd w:id="0"/>
       <w:r>
         <w:t xml:space="preserve">By David Bunting from England - Beach Volleyball Classic 2007, CC BY 2.0, </w:t>
       </w:r>
@@ -618,19 +834,19 @@
           <w:rPr>
             <w:rStyle w:val="Hyperlink"/>
           </w:rPr>
-          <w:t>https://commons.wikimedia.org/w/in</w:t>
+          <w:t>https://commons.wikim</w:t>
         </w:r>
         <w:r>
           <w:rPr>
             <w:rStyle w:val="Hyperlink"/>
           </w:rPr>
-          <w:t>d</w:t>
+          <w:t>e</w:t>
         </w:r>
         <w:r>
           <w:rPr>
             <w:rStyle w:val="Hyperlink"/>
           </w:rPr>
-          <w:t>ex.php?curid=3213036</w:t>
+          <w:t>dia.org/w/index.php?curid=3213036</w:t>
         </w:r>
       </w:hyperlink>
       <w:r>
@@ -649,8 +865,8 @@
 </file>
 
 <file path=word/numbering.xml><?xml version="1.0" encoding="utf-8"?>
-<w:numbering xmlns:wpc="http://schemas.microsoft.com/office/word/2010/wordprocessingCanvas" xmlns:mo="http://schemas.microsoft.com/office/mac/office/2008/main" xmlns:mc="http://schemas.openxmlformats.org/markup-compatibility/2006" xmlns:mv="urn:schemas-microsoft-com:mac:vml" xmlns:o="urn:schemas-microsoft-com:office:office" xmlns:r="http://schemas.openxmlformats.org/officeDocument/2006/relationships" xmlns:m="http://schemas.openxmlformats.org/officeDocument/2006/math" xmlns:v="urn:schemas-microsoft-com:vml" xmlns:wp14="http://schemas.microsoft.com/office/word/2010/wordprocessingDrawing" xmlns:wp="http://schemas.openxmlformats.org/drawingml/2006/wordprocessingDrawing" xmlns:w10="urn:schemas-microsoft-com:office:word" xmlns:w="http://schemas.openxmlformats.org/wordprocessingml/2006/main" xmlns:w14="http://schemas.microsoft.com/office/word/2010/wordml" xmlns:w15="http://schemas.microsoft.com/office/word/2012/wordml" xmlns:wpg="http://schemas.microsoft.com/office/word/2010/wordprocessingGroup" xmlns:wpi="http://schemas.microsoft.com/office/word/2010/wordprocessingInk" xmlns:wne="http://schemas.microsoft.com/office/word/2006/wordml" xmlns:wps="http://schemas.microsoft.com/office/word/2010/wordprocessingShape" mc:Ignorable="w14 w15 wp14">
-  <w:abstractNum w:abstractNumId="0">
+<w:numbering xmlns:wpc="http://schemas.microsoft.com/office/word/2010/wordprocessingCanvas" xmlns:cx="http://schemas.microsoft.com/office/drawing/2014/chartex" xmlns:cx1="http://schemas.microsoft.com/office/drawing/2015/9/8/chartex" xmlns:cx2="http://schemas.microsoft.com/office/drawing/2015/10/21/chartex" xmlns:cx3="http://schemas.microsoft.com/office/drawing/2016/5/9/chartex" xmlns:cx4="http://schemas.microsoft.com/office/drawing/2016/5/10/chartex" xmlns:cx5="http://schemas.microsoft.com/office/drawing/2016/5/11/chartex" xmlns:cx6="http://schemas.microsoft.com/office/drawing/2016/5/12/chartex" xmlns:cx7="http://schemas.microsoft.com/office/drawing/2016/5/13/chartex" xmlns:cx8="http://schemas.microsoft.com/office/drawing/2016/5/14/chartex" xmlns:mc="http://schemas.openxmlformats.org/markup-compatibility/2006" xmlns:o="urn:schemas-microsoft-com:office:office" xmlns:r="http://schemas.openxmlformats.org/officeDocument/2006/relationships" xmlns:m="http://schemas.openxmlformats.org/officeDocument/2006/math" xmlns:v="urn:schemas-microsoft-com:vml" xmlns:wp14="http://schemas.microsoft.com/office/word/2010/wordprocessingDrawing" xmlns:wp="http://schemas.openxmlformats.org/drawingml/2006/wordprocessingDrawing" xmlns:w10="urn:schemas-microsoft-com:office:word" xmlns:w="http://schemas.openxmlformats.org/wordprocessingml/2006/main" xmlns:w14="http://schemas.microsoft.com/office/word/2010/wordml" xmlns:w15="http://schemas.microsoft.com/office/word/2012/wordml" xmlns:w16se="http://schemas.microsoft.com/office/word/2015/wordml/symex" xmlns:wpg="http://schemas.microsoft.com/office/word/2010/wordprocessingGroup" xmlns:wpi="http://schemas.microsoft.com/office/word/2010/wordprocessingInk" xmlns:wne="http://schemas.microsoft.com/office/word/2006/wordml" xmlns:wps="http://schemas.microsoft.com/office/word/2010/wordprocessingShape" mc:Ignorable="w14 w15 w16se wp14">
+  <w:abstractNum w:abstractNumId="0" w15:restartNumberingAfterBreak="0">
     <w:nsid w:val="05926512"/>
     <w:multiLevelType w:val="hybridMultilevel"/>
     <w:tmpl w:val="6E843B40"/>
@@ -763,7 +979,7 @@
       </w:rPr>
     </w:lvl>
   </w:abstractNum>
-  <w:abstractNum w:abstractNumId="1">
+  <w:abstractNum w:abstractNumId="1" w15:restartNumberingAfterBreak="0">
     <w:nsid w:val="0AA80B74"/>
     <w:multiLevelType w:val="multilevel"/>
     <w:tmpl w:val="0B82EA36"/>
@@ -912,7 +1128,7 @@
       </w:rPr>
     </w:lvl>
   </w:abstractNum>
-  <w:abstractNum w:abstractNumId="2">
+  <w:abstractNum w:abstractNumId="2" w15:restartNumberingAfterBreak="0">
     <w:nsid w:val="6C99025A"/>
     <w:multiLevelType w:val="hybridMultilevel"/>
     <w:tmpl w:val="318AD3B8"/>
@@ -1025,7 +1241,7 @@
       </w:rPr>
     </w:lvl>
   </w:abstractNum>
-  <w:abstractNum w:abstractNumId="3">
+  <w:abstractNum w:abstractNumId="3" w15:restartNumberingAfterBreak="0">
     <w:nsid w:val="701E0F1B"/>
     <w:multiLevelType w:val="multilevel"/>
     <w:tmpl w:val="69EC2224"/>
@@ -1154,7 +1370,7 @@
 </file>
 
 <file path=word/styles.xml><?xml version="1.0" encoding="utf-8"?>
-<w:styles xmlns:mc="http://schemas.openxmlformats.org/markup-compatibility/2006" xmlns:r="http://schemas.openxmlformats.org/officeDocument/2006/relationships" xmlns:w="http://schemas.openxmlformats.org/wordprocessingml/2006/main" xmlns:w14="http://schemas.microsoft.com/office/word/2010/wordml" xmlns:w15="http://schemas.microsoft.com/office/word/2012/wordml" mc:Ignorable="w14 w15">
+<w:styles xmlns:mc="http://schemas.openxmlformats.org/markup-compatibility/2006" xmlns:r="http://schemas.openxmlformats.org/officeDocument/2006/relationships" xmlns:w="http://schemas.openxmlformats.org/wordprocessingml/2006/main" xmlns:w14="http://schemas.microsoft.com/office/word/2010/wordml" xmlns:w15="http://schemas.microsoft.com/office/word/2012/wordml" xmlns:w16se="http://schemas.microsoft.com/office/word/2015/wordml/symex" mc:Ignorable="w14 w15 w16se">
   <w:docDefaults>
     <w:rPrDefault>
       <w:rPr>
@@ -1164,10 +1380,152 @@
     </w:rPrDefault>
     <w:pPrDefault/>
   </w:docDefaults>
-  <w:latentStyles w:defLockedState="0" w:defUIPriority="0" w:defSemiHidden="0" w:defUnhideWhenUsed="0" w:defQFormat="0" w:count="380">
+  <w:latentStyles w:defLockedState="0" w:defUIPriority="0" w:defSemiHidden="0" w:defUnhideWhenUsed="0" w:defQFormat="0" w:count="374">
     <w:lsdException w:name="heading 3" w:uiPriority="9" w:qFormat="1"/>
     <w:lsdException w:name="Hyperlink" w:uiPriority="99"/>
     <w:lsdException w:name="Emphasis" w:uiPriority="20" w:qFormat="1"/>
+    <w:lsdException w:name="Normal Table" w:semiHidden="1" w:unhideWhenUsed="1"/>
+    <w:lsdException w:name="Table Simple 1" w:semiHidden="1" w:unhideWhenUsed="1"/>
+    <w:lsdException w:name="Table Simple 2" w:semiHidden="1" w:unhideWhenUsed="1"/>
+    <w:lsdException w:name="Table Simple 3" w:semiHidden="1" w:unhideWhenUsed="1"/>
+    <w:lsdException w:name="Table Classic 1" w:semiHidden="1" w:unhideWhenUsed="1"/>
+    <w:lsdException w:name="Table Classic 2" w:semiHidden="1" w:unhideWhenUsed="1"/>
+    <w:lsdException w:name="Table Classic 3" w:semiHidden="1" w:unhideWhenUsed="1"/>
+    <w:lsdException w:name="Table Classic 4" w:semiHidden="1" w:unhideWhenUsed="1"/>
+    <w:lsdException w:name="Table Colorful 1" w:semiHidden="1" w:unhideWhenUsed="1"/>
+    <w:lsdException w:name="Table Colorful 2" w:semiHidden="1" w:unhideWhenUsed="1"/>
+    <w:lsdException w:name="Table Colorful 3" w:semiHidden="1" w:unhideWhenUsed="1"/>
+    <w:lsdException w:name="Table Columns 1" w:semiHidden="1" w:unhideWhenUsed="1"/>
+    <w:lsdException w:name="Table Columns 2" w:semiHidden="1" w:unhideWhenUsed="1"/>
+    <w:lsdException w:name="Table Columns 3" w:semiHidden="1" w:unhideWhenUsed="1"/>
+    <w:lsdException w:name="Table Columns 4" w:semiHidden="1" w:unhideWhenUsed="1"/>
+    <w:lsdException w:name="Table Columns 5" w:semiHidden="1" w:unhideWhenUsed="1"/>
+    <w:lsdException w:name="Table Grid 1" w:semiHidden="1" w:unhideWhenUsed="1"/>
+    <w:lsdException w:name="Table Grid 2" w:semiHidden="1" w:unhideWhenUsed="1"/>
+    <w:lsdException w:name="Table Grid 3" w:semiHidden="1" w:unhideWhenUsed="1"/>
+    <w:lsdException w:name="Table Grid 4" w:semiHidden="1" w:unhideWhenUsed="1"/>
+    <w:lsdException w:name="Table Grid 5" w:semiHidden="1" w:unhideWhenUsed="1"/>
+    <w:lsdException w:name="Table Grid 6" w:semiHidden="1" w:unhideWhenUsed="1"/>
+    <w:lsdException w:name="Table Grid 7" w:semiHidden="1" w:unhideWhenUsed="1"/>
+    <w:lsdException w:name="Table Grid 8" w:semiHidden="1" w:unhideWhenUsed="1"/>
+    <w:lsdException w:name="Table List 1" w:semiHidden="1" w:unhideWhenUsed="1"/>
+    <w:lsdException w:name="Table List 2" w:semiHidden="1" w:unhideWhenUsed="1"/>
+    <w:lsdException w:name="Table List 3" w:semiHidden="1" w:unhideWhenUsed="1"/>
+    <w:lsdException w:name="Table List 4" w:semiHidden="1" w:unhideWhenUsed="1"/>
+    <w:lsdException w:name="Table List 5" w:semiHidden="1" w:unhideWhenUsed="1"/>
+    <w:lsdException w:name="Table List 6" w:semiHidden="1" w:unhideWhenUsed="1"/>
+    <w:lsdException w:name="Table List 7" w:semiHidden="1" w:unhideWhenUsed="1"/>
+    <w:lsdException w:name="Table List 8" w:semiHidden="1" w:unhideWhenUsed="1"/>
+    <w:lsdException w:name="Table 3D effects 1" w:semiHidden="1" w:unhideWhenUsed="1"/>
+    <w:lsdException w:name="Table 3D effects 2" w:semiHidden="1" w:unhideWhenUsed="1"/>
+    <w:lsdException w:name="Table 3D effects 3" w:semiHidden="1" w:unhideWhenUsed="1"/>
+    <w:lsdException w:name="Table Contemporary" w:semiHidden="1" w:unhideWhenUsed="1"/>
+    <w:lsdException w:name="Table Elegant" w:semiHidden="1" w:unhideWhenUsed="1"/>
+    <w:lsdException w:name="Table Professional" w:semiHidden="1" w:unhideWhenUsed="1"/>
+    <w:lsdException w:name="Table Subtle 1" w:semiHidden="1" w:unhideWhenUsed="1"/>
+    <w:lsdException w:name="Table Subtle 2" w:semiHidden="1" w:unhideWhenUsed="1"/>
+    <w:lsdException w:name="Table Web 1" w:semiHidden="1" w:unhideWhenUsed="1"/>
+    <w:lsdException w:name="Table Web 2" w:semiHidden="1" w:unhideWhenUsed="1"/>
+    <w:lsdException w:name="Table Web 3" w:semiHidden="1" w:unhideWhenUsed="1"/>
+    <w:lsdException w:name="Table Theme" w:semiHidden="1" w:unhideWhenUsed="1"/>
+    <w:lsdException w:name="Light Shading"/>
+    <w:lsdException w:name="Light List"/>
+    <w:lsdException w:name="Light Grid"/>
+    <w:lsdException w:name="Medium Shading 1"/>
+    <w:lsdException w:name="Medium Shading 2"/>
+    <w:lsdException w:name="Medium List 1"/>
+    <w:lsdException w:name="Medium List 2"/>
+    <w:lsdException w:name="Medium Grid 1"/>
+    <w:lsdException w:name="Medium Grid 2"/>
+    <w:lsdException w:name="Medium Grid 3"/>
+    <w:lsdException w:name="Dark List"/>
+    <w:lsdException w:name="Colorful Shading"/>
+    <w:lsdException w:name="Colorful List"/>
+    <w:lsdException w:name="Colorful Grid"/>
+    <w:lsdException w:name="Light Shading Accent 1"/>
+    <w:lsdException w:name="Light List Accent 1"/>
+    <w:lsdException w:name="Light Grid Accent 1"/>
+    <w:lsdException w:name="Medium Shading 1 Accent 1"/>
+    <w:lsdException w:name="Medium Shading 2 Accent 1"/>
+    <w:lsdException w:name="Medium List 1 Accent 1"/>
+    <w:lsdException w:name="Medium List 2 Accent 1"/>
+    <w:lsdException w:name="Medium Grid 1 Accent 1"/>
+    <w:lsdException w:name="Medium Grid 2 Accent 1"/>
+    <w:lsdException w:name="Medium Grid 3 Accent 1"/>
+    <w:lsdException w:name="Dark List Accent 1"/>
+    <w:lsdException w:name="Colorful Shading Accent 1"/>
+    <w:lsdException w:name="Colorful List Accent 1"/>
+    <w:lsdException w:name="Colorful Grid Accent 1"/>
+    <w:lsdException w:name="Light Shading Accent 2"/>
+    <w:lsdException w:name="Light List Accent 2"/>
+    <w:lsdException w:name="Light Grid Accent 2"/>
+    <w:lsdException w:name="Medium Shading 1 Accent 2"/>
+    <w:lsdException w:name="Medium Shading 2 Accent 2"/>
+    <w:lsdException w:name="Medium List 1 Accent 2"/>
+    <w:lsdException w:name="Medium List 2 Accent 2"/>
+    <w:lsdException w:name="Medium Grid 1 Accent 2"/>
+    <w:lsdException w:name="Medium Grid 2 Accent 2"/>
+    <w:lsdException w:name="Medium Grid 3 Accent 2"/>
+    <w:lsdException w:name="Dark List Accent 2"/>
+    <w:lsdException w:name="Colorful Shading Accent 2"/>
+    <w:lsdException w:name="Colorful List Accent 2"/>
+    <w:lsdException w:name="Colorful Grid Accent 2"/>
+    <w:lsdException w:name="Light Shading Accent 3"/>
+    <w:lsdException w:name="Light List Accent 3"/>
+    <w:lsdException w:name="Light Grid Accent 3"/>
+    <w:lsdException w:name="Medium Shading 1 Accent 3"/>
+    <w:lsdException w:name="Medium Shading 2 Accent 3"/>
+    <w:lsdException w:name="Medium List 1 Accent 3"/>
+    <w:lsdException w:name="Medium List 2 Accent 3"/>
+    <w:lsdException w:name="Medium Grid 1 Accent 3"/>
+    <w:lsdException w:name="Medium Grid 2 Accent 3"/>
+    <w:lsdException w:name="Medium Grid 3 Accent 3"/>
+    <w:lsdException w:name="Dark List Accent 3"/>
+    <w:lsdException w:name="Colorful Shading Accent 3"/>
+    <w:lsdException w:name="Colorful List Accent 3"/>
+    <w:lsdException w:name="Colorful Grid Accent 3"/>
+    <w:lsdException w:name="Light Shading Accent 4"/>
+    <w:lsdException w:name="Light List Accent 4"/>
+    <w:lsdException w:name="Light Grid Accent 4"/>
+    <w:lsdException w:name="Medium Shading 1 Accent 4"/>
+    <w:lsdException w:name="Medium Shading 2 Accent 4"/>
+    <w:lsdException w:name="Medium List 1 Accent 4"/>
+    <w:lsdException w:name="Medium List 2 Accent 4"/>
+    <w:lsdException w:name="Medium Grid 1 Accent 4"/>
+    <w:lsdException w:name="Medium Grid 2 Accent 4"/>
+    <w:lsdException w:name="Medium Grid 3 Accent 4"/>
+    <w:lsdException w:name="Dark List Accent 4"/>
+    <w:lsdException w:name="Colorful Shading Accent 4"/>
+    <w:lsdException w:name="Colorful List Accent 4"/>
+    <w:lsdException w:name="Colorful Grid Accent 4"/>
+    <w:lsdException w:name="Light Shading Accent 5"/>
+    <w:lsdException w:name="Light List Accent 5"/>
+    <w:lsdException w:name="Light Grid Accent 5"/>
+    <w:lsdException w:name="Medium Shading 1 Accent 5"/>
+    <w:lsdException w:name="Medium Shading 2 Accent 5"/>
+    <w:lsdException w:name="Medium List 1 Accent 5"/>
+    <w:lsdException w:name="Medium List 2 Accent 5"/>
+    <w:lsdException w:name="Medium Grid 1 Accent 5"/>
+    <w:lsdException w:name="Medium Grid 2 Accent 5"/>
+    <w:lsdException w:name="Medium Grid 3 Accent 5"/>
+    <w:lsdException w:name="Dark List Accent 5"/>
+    <w:lsdException w:name="Colorful Shading Accent 5"/>
+    <w:lsdException w:name="Colorful List Accent 5"/>
+    <w:lsdException w:name="Colorful Grid Accent 5"/>
+    <w:lsdException w:name="Light Shading Accent 6"/>
+    <w:lsdException w:name="Light List Accent 6"/>
+    <w:lsdException w:name="Light Grid Accent 6"/>
+    <w:lsdException w:name="Medium Shading 1 Accent 6"/>
+    <w:lsdException w:name="Medium Shading 2 Accent 6"/>
+    <w:lsdException w:name="Medium List 1 Accent 6"/>
+    <w:lsdException w:name="Medium List 2 Accent 6"/>
+    <w:lsdException w:name="Medium Grid 1 Accent 6"/>
+    <w:lsdException w:name="Medium Grid 2 Accent 6"/>
+    <w:lsdException w:name="Medium Grid 3 Accent 6"/>
+    <w:lsdException w:name="Dark List Accent 6"/>
+    <w:lsdException w:name="Colorful Shading Accent 6"/>
+    <w:lsdException w:name="Colorful List Accent 6"/>
+    <w:lsdException w:name="Colorful Grid Accent 6"/>
     <w:lsdException w:name="Plain Table 1" w:uiPriority="41"/>
     <w:lsdException w:name="Plain Table 2" w:uiPriority="42"/>
     <w:lsdException w:name="Plain Table 3" w:uiPriority="43"/>
@@ -1346,11 +1704,15 @@
   </w:style>
   <w:style w:type="character" w:default="1" w:styleId="DefaultParagraphFont">
     <w:name w:val="Default Paragraph Font"/>
+    <w:uiPriority w:val="1"/>
     <w:semiHidden/>
+    <w:unhideWhenUsed/>
   </w:style>
   <w:style w:type="table" w:default="1" w:styleId="TableNormal">
     <w:name w:val="Normal Table"/>
+    <w:uiPriority w:val="99"/>
     <w:semiHidden/>
+    <w:unhideWhenUsed/>
     <w:tblPr>
       <w:tblInd w:w="0" w:type="dxa"/>
       <w:tblCellMar>
@@ -1363,7 +1725,9 @@
   </w:style>
   <w:style w:type="numbering" w:default="1" w:styleId="NoList">
     <w:name w:val="No List"/>
+    <w:uiPriority w:val="99"/>
     <w:semiHidden/>
+    <w:unhideWhenUsed/>
   </w:style>
   <w:style w:type="character" w:styleId="Hyperlink">
     <w:name w:val="Hyperlink"/>
